--- a/paper/tip.docx
+++ b/paper/tip.docx
@@ -1,6 +1,6 @@
 
 <file path=word/document.xml><?xml version="1.0" encoding="utf-8"?>
-<w:document xmlns:wpc="http://schemas.microsoft.com/office/word/2010/wordprocessingCanvas" xmlns:cx="http://schemas.microsoft.com/office/drawing/2014/chartex" xmlns:cx1="http://schemas.microsoft.com/office/drawing/2015/9/8/chartex" xmlns:cx2="http://schemas.microsoft.com/office/drawing/2015/10/21/chartex" xmlns:cx3="http://schemas.microsoft.com/office/drawing/2016/5/9/chartex" xmlns:cx4="http://schemas.microsoft.com/office/drawing/2016/5/10/chartex" xmlns:cx5="http://schemas.microsoft.com/office/drawing/2016/5/11/chartex" xmlns:cx6="http://schemas.microsoft.com/office/drawing/2016/5/12/chartex" xmlns:cx7="http://schemas.microsoft.com/office/drawing/2016/5/13/chartex" xmlns:cx8="http://schemas.microsoft.com/office/drawing/2016/5/14/chartex" xmlns:mc="http://schemas.openxmlformats.org/markup-compatibility/2006" xmlns:aink="http://schemas.microsoft.com/office/drawing/2016/ink" xmlns:am3d="http://schemas.microsoft.com/office/drawing/2017/model3d" xmlns:o="urn:schemas-microsoft-com:office:office" xmlns:r="http://schemas.openxmlformats.org/officeDocument/2006/relationships" xmlns:m="http://schemas.openxmlformats.org/officeDocument/2006/math" xmlns:v="urn:schemas-microsoft-com:vml" xmlns:wp14="http://schemas.microsoft.com/office/word/2010/wordprocessingDrawing" xmlns:wp="http://schemas.openxmlformats.org/drawingml/2006/wordprocessingDrawing" xmlns:w10="urn:schemas-microsoft-com:office:word" xmlns:w="http://schemas.openxmlformats.org/wordprocessingml/2006/main" xmlns:w14="http://schemas.microsoft.com/office/word/2010/wordml" xmlns:w15="http://schemas.microsoft.com/office/word/2012/wordml" xmlns:w16cid="http://schemas.microsoft.com/office/word/2016/wordml/cid" xmlns:w16se="http://schemas.microsoft.com/office/word/2015/wordml/symex" xmlns:wpg="http://schemas.microsoft.com/office/word/2010/wordprocessingGroup" xmlns:wpi="http://schemas.microsoft.com/office/word/2010/wordprocessingInk" xmlns:wne="http://schemas.microsoft.com/office/word/2006/wordml" xmlns:wps="http://schemas.microsoft.com/office/word/2010/wordprocessingShape" mc:Ignorable="w14 w15 w16se w16cid wp14">
+<w:document xmlns:wpc="http://schemas.microsoft.com/office/word/2010/wordprocessingCanvas" xmlns:cx="http://schemas.microsoft.com/office/drawing/2014/chartex" xmlns:cx1="http://schemas.microsoft.com/office/drawing/2015/9/8/chartex" xmlns:mc="http://schemas.openxmlformats.org/markup-compatibility/2006" xmlns:o="urn:schemas-microsoft-com:office:office" xmlns:r="http://schemas.openxmlformats.org/officeDocument/2006/relationships" xmlns:m="http://schemas.openxmlformats.org/officeDocument/2006/math" xmlns:v="urn:schemas-microsoft-com:vml" xmlns:wp14="http://schemas.microsoft.com/office/word/2010/wordprocessingDrawing" xmlns:wp="http://schemas.openxmlformats.org/drawingml/2006/wordprocessingDrawing" xmlns:w10="urn:schemas-microsoft-com:office:word" xmlns:w="http://schemas.openxmlformats.org/wordprocessingml/2006/main" xmlns:w14="http://schemas.microsoft.com/office/word/2010/wordml" xmlns:w15="http://schemas.microsoft.com/office/word/2012/wordml" xmlns:w16se="http://schemas.microsoft.com/office/word/2015/wordml/symex" xmlns:wpg="http://schemas.microsoft.com/office/word/2010/wordprocessingGroup" xmlns:wpi="http://schemas.microsoft.com/office/word/2010/wordprocessingInk" xmlns:wne="http://schemas.microsoft.com/office/word/2006/wordml" xmlns:wps="http://schemas.microsoft.com/office/word/2010/wordprocessingShape" mc:Ignorable="w14 w15 w16se wp14">
   <w:body>
     <w:p>
       <w:pPr>
@@ -159,8 +159,790 @@
       </w:r>
     </w:p>
     <w:p>
+      <w:pPr>
+        <w:pStyle w:val="a9"/>
+        <w:numPr>
+          <w:ilvl w:val="0"/>
+          <w:numId w:val="3"/>
+        </w:numPr>
+        <w:ind w:firstLineChars="0"/>
+        <w:rPr>
+          <w:rStyle w:val="fontstyle01"/>
+          <w:rFonts w:asciiTheme="minorHAnsi" w:hAnsiTheme="minorHAnsi"/>
+          <w:b w:val="0"/>
+          <w:bCs w:val="0"/>
+          <w:color w:val="auto"/>
+          <w:sz w:val="21"/>
+          <w:szCs w:val="22"/>
+        </w:rPr>
+      </w:pPr>
+      <w:r>
+        <w:rPr>
+          <w:rStyle w:val="fontstyle01"/>
+        </w:rPr>
+        <w:t>Learning based temporal action localization methods require vast amounts of training data. However, such largescale video datasets, which are expected to capture the dynamics of every action category, are not only very expensive to acquire but are also not practical simply because</w:t>
+      </w:r>
+      <w:r>
+        <w:rPr>
+          <w:rFonts w:ascii="NimbusRomNo9L-ReguItal" w:hAnsi="NimbusRomNo9L-ReguItal"/>
+          <w:i/>
+          <w:iCs/>
+          <w:color w:val="000000"/>
+          <w:sz w:val="20"/>
+          <w:szCs w:val="20"/>
+        </w:rPr>
+        <w:br/>
+      </w:r>
+      <w:r>
+        <w:rPr>
+          <w:rStyle w:val="fontstyle01"/>
+        </w:rPr>
+        <w:t>there exists an uncountable number of action classes. This</w:t>
+      </w:r>
+      <w:r>
+        <w:rPr>
+          <w:rFonts w:ascii="NimbusRomNo9L-ReguItal" w:hAnsi="NimbusRomNo9L-ReguItal"/>
+          <w:i/>
+          <w:iCs/>
+          <w:color w:val="000000"/>
+          <w:sz w:val="20"/>
+          <w:szCs w:val="20"/>
+        </w:rPr>
+        <w:br/>
+      </w:r>
+      <w:r>
+        <w:rPr>
+          <w:rStyle w:val="fontstyle01"/>
+        </w:rPr>
+        <w:t>poses a critical restriction to the current methods when the</w:t>
+      </w:r>
+      <w:r>
+        <w:rPr>
+          <w:rFonts w:ascii="NimbusRomNo9L-ReguItal" w:hAnsi="NimbusRomNo9L-ReguItal"/>
+          <w:i/>
+          <w:iCs/>
+          <w:color w:val="000000"/>
+          <w:sz w:val="20"/>
+          <w:szCs w:val="20"/>
+        </w:rPr>
+        <w:br/>
+      </w:r>
+      <w:r>
+        <w:rPr>
+          <w:rStyle w:val="fontstyle01"/>
+        </w:rPr>
+        <w:t>training samples are few and rare (</w:t>
+      </w:r>
+      <w:r>
+        <w:rPr>
+          <w:rStyle w:val="fontstyle21"/>
+        </w:rPr>
+        <w:t>e.g</w:t>
+      </w:r>
+      <w:r>
+        <w:rPr>
+          <w:rStyle w:val="fontstyle01"/>
+        </w:rPr>
+        <w:t>. when the target action classes are not present in the current publicly available datasets). To address this challenge, we conceptualize</w:t>
+      </w:r>
+      <w:r>
+        <w:rPr>
+          <w:rFonts w:ascii="NimbusRomNo9L-ReguItal" w:hAnsi="NimbusRomNo9L-ReguItal"/>
+          <w:i/>
+          <w:iCs/>
+          <w:color w:val="000000"/>
+          <w:sz w:val="20"/>
+          <w:szCs w:val="20"/>
+        </w:rPr>
+        <w:br/>
+      </w:r>
+      <w:r>
+        <w:rPr>
+          <w:rStyle w:val="fontstyle01"/>
+        </w:rPr>
+        <w:t>a new example-based action detection problem where only</w:t>
+      </w:r>
+      <w:r>
+        <w:rPr>
+          <w:rFonts w:ascii="NimbusRomNo9L-ReguItal" w:hAnsi="NimbusRomNo9L-ReguItal"/>
+          <w:i/>
+          <w:iCs/>
+          <w:color w:val="000000"/>
+          <w:sz w:val="20"/>
+          <w:szCs w:val="20"/>
+        </w:rPr>
+        <w:br/>
+      </w:r>
+      <w:r>
+        <w:rPr>
+          <w:rStyle w:val="fontstyle01"/>
+        </w:rPr>
+        <w:t>a few examples are provided</w:t>
+      </w:r>
+    </w:p>
+    <w:p>
+      <w:pPr>
+        <w:pStyle w:val="a9"/>
+        <w:numPr>
+          <w:ilvl w:val="0"/>
+          <w:numId w:val="3"/>
+        </w:numPr>
+        <w:ind w:firstLineChars="0"/>
+        <w:rPr>
+          <w:rStyle w:val="fontstyle01"/>
+          <w:rFonts w:asciiTheme="minorHAnsi" w:hAnsiTheme="minorHAnsi"/>
+          <w:b w:val="0"/>
+          <w:bCs w:val="0"/>
+          <w:color w:val="auto"/>
+          <w:sz w:val="21"/>
+          <w:szCs w:val="22"/>
+        </w:rPr>
+      </w:pPr>
+      <w:r>
+        <w:rPr>
+          <w:rStyle w:val="fontstyle01"/>
+        </w:rPr>
+        <w:t>To this end, in this paper, we consider a one(few)-</w:t>
+      </w:r>
+      <w:r>
+        <w:rPr>
+          <w:rFonts w:ascii="NimbusRomNo9L-Regu" w:hAnsi="NimbusRomNo9L-Regu"/>
+          <w:color w:val="000000"/>
+          <w:sz w:val="20"/>
+          <w:szCs w:val="20"/>
+        </w:rPr>
+        <w:br/>
+      </w:r>
+      <w:r>
+        <w:rPr>
+          <w:rStyle w:val="fontstyle01"/>
+        </w:rPr>
+        <w:t>shot learning scenario of action localization; given one</w:t>
+      </w:r>
+      <w:r>
+        <w:rPr>
+          <w:rFonts w:ascii="NimbusRomNo9L-Regu" w:hAnsi="NimbusRomNo9L-Regu"/>
+          <w:color w:val="000000"/>
+          <w:sz w:val="20"/>
+          <w:szCs w:val="20"/>
+        </w:rPr>
+        <w:br/>
+      </w:r>
+      <w:r>
+        <w:rPr>
+          <w:rStyle w:val="fontstyle01"/>
+        </w:rPr>
+        <w:t>(or a few) example of new action classes, typically one</w:t>
+      </w:r>
+      <w:r>
+        <w:rPr>
+          <w:rFonts w:ascii="NimbusRomNo9L-Regu" w:hAnsi="NimbusRomNo9L-Regu"/>
+          <w:color w:val="000000"/>
+          <w:sz w:val="20"/>
+          <w:szCs w:val="20"/>
+        </w:rPr>
+        <w:br/>
+      </w:r>
+      <w:r>
+        <w:rPr>
+          <w:rStyle w:val="fontstyle01"/>
+        </w:rPr>
+        <w:t>per class,</w:t>
+      </w:r>
+    </w:p>
+    <w:p>
+      <w:pPr>
+        <w:pStyle w:val="a9"/>
+        <w:numPr>
+          <w:ilvl w:val="0"/>
+          <w:numId w:val="3"/>
+        </w:numPr>
+        <w:ind w:firstLineChars="0"/>
+        <w:rPr>
+          <w:rStyle w:val="fontstyle01"/>
+          <w:rFonts w:asciiTheme="minorHAnsi" w:hAnsiTheme="minorHAnsi"/>
+          <w:b w:val="0"/>
+          <w:bCs w:val="0"/>
+          <w:color w:val="auto"/>
+          <w:sz w:val="21"/>
+          <w:szCs w:val="22"/>
+        </w:rPr>
+      </w:pPr>
+      <w:r>
+        <w:rPr>
+          <w:rStyle w:val="fontstyle01"/>
+        </w:rPr>
+        <w:t>Since all the network components are differentiable, our</w:t>
+      </w:r>
+      <w:r>
+        <w:rPr>
+          <w:rFonts w:ascii="NimbusRomNo9L-Regu" w:hAnsi="NimbusRomNo9L-Regu"/>
+          <w:color w:val="000000"/>
+          <w:sz w:val="20"/>
+          <w:szCs w:val="20"/>
+        </w:rPr>
+        <w:br/>
+      </w:r>
+      <w:r>
+        <w:rPr>
+          <w:rStyle w:val="fontstyle01"/>
+        </w:rPr>
+        <w:t>localization network can be trained in an end-to-end fashion</w:t>
+      </w:r>
+    </w:p>
+    <w:p>
+      <w:pPr>
+        <w:pStyle w:val="a9"/>
+        <w:numPr>
+          <w:ilvl w:val="0"/>
+          <w:numId w:val="3"/>
+        </w:numPr>
+        <w:ind w:firstLineChars="0"/>
+        <w:rPr>
+          <w:rStyle w:val="fontstyle01"/>
+          <w:rFonts w:asciiTheme="minorHAnsi" w:hAnsiTheme="minorHAnsi"/>
+          <w:b w:val="0"/>
+          <w:bCs w:val="0"/>
+          <w:color w:val="auto"/>
+          <w:sz w:val="21"/>
+          <w:szCs w:val="22"/>
+        </w:rPr>
+      </w:pPr>
+      <w:r>
+        <w:rPr>
+          <w:rStyle w:val="fontstyle01"/>
+        </w:rPr>
+        <w:lastRenderedPageBreak/>
+        <w:t>Metric learning methods are also employed by many</w:t>
+      </w:r>
+      <w:r>
+        <w:rPr>
+          <w:rFonts w:ascii="NimbusRomNo9L-Regu" w:hAnsi="NimbusRomNo9L-Regu"/>
+          <w:color w:val="000000"/>
+          <w:sz w:val="20"/>
+          <w:szCs w:val="20"/>
+        </w:rPr>
+        <w:br/>
+      </w:r>
+      <w:r>
+        <w:rPr>
+          <w:rStyle w:val="fontstyle01"/>
+        </w:rPr>
+        <w:t>one-shot learning algorithms that generate good results.</w:t>
+      </w:r>
+      <w:r>
+        <w:rPr>
+          <w:rFonts w:ascii="NimbusRomNo9L-Regu" w:hAnsi="NimbusRomNo9L-Regu"/>
+          <w:color w:val="000000"/>
+          <w:sz w:val="20"/>
+          <w:szCs w:val="20"/>
+        </w:rPr>
+        <w:br/>
+      </w:r>
+      <w:r>
+        <w:rPr>
+          <w:rStyle w:val="fontstyle01"/>
+        </w:rPr>
+        <w:t>Deep siamese networks [22] train a convolutional network</w:t>
+      </w:r>
+      <w:r>
+        <w:rPr>
+          <w:rFonts w:ascii="NimbusRomNo9L-Regu" w:hAnsi="NimbusRomNo9L-Regu"/>
+          <w:color w:val="000000"/>
+          <w:sz w:val="20"/>
+          <w:szCs w:val="20"/>
+        </w:rPr>
+        <w:br/>
+      </w:r>
+      <w:r>
+        <w:rPr>
+          <w:rStyle w:val="fontstyle01"/>
+        </w:rPr>
+        <w:t>to embed examples so that samples in the same class</w:t>
+      </w:r>
+      <w:r>
+        <w:rPr>
+          <w:rFonts w:ascii="NimbusRomNo9L-Regu" w:hAnsi="NimbusRomNo9L-Regu"/>
+          <w:color w:val="000000"/>
+          <w:sz w:val="20"/>
+          <w:szCs w:val="20"/>
+        </w:rPr>
+        <w:br/>
+      </w:r>
+      <w:r>
+        <w:rPr>
+          <w:rStyle w:val="fontstyle01"/>
+        </w:rPr>
+        <w:t>are close while samples in different classes are far away.</w:t>
+      </w:r>
+      <w:r>
+        <w:rPr>
+          <w:rFonts w:ascii="NimbusRomNo9L-Regu" w:hAnsi="NimbusRomNo9L-Regu"/>
+          <w:color w:val="000000"/>
+          <w:sz w:val="20"/>
+          <w:szCs w:val="20"/>
+        </w:rPr>
+        <w:br/>
+      </w:r>
+      <w:r>
+        <w:rPr>
+          <w:rStyle w:val="fontstyle01"/>
+        </w:rPr>
+        <w:t>[43, 36, 39] refine this idea by introducing recurrence and</w:t>
+      </w:r>
+      <w:r>
+        <w:rPr>
+          <w:rFonts w:ascii="NimbusRomNo9L-Regu" w:hAnsi="NimbusRomNo9L-Regu"/>
+          <w:color w:val="000000"/>
+          <w:sz w:val="20"/>
+          <w:szCs w:val="20"/>
+        </w:rPr>
+        <w:br/>
+      </w:r>
+      <w:r>
+        <w:rPr>
+          <w:rStyle w:val="fontstyle01"/>
+        </w:rPr>
+        <w:t>attention mechanisms.</w:t>
+      </w:r>
+    </w:p>
+    <w:p>
+      <w:pPr>
+        <w:pStyle w:val="a9"/>
+        <w:numPr>
+          <w:ilvl w:val="0"/>
+          <w:numId w:val="3"/>
+        </w:numPr>
+        <w:ind w:firstLineChars="0"/>
+        <w:rPr>
+          <w:rStyle w:val="fontstyle01"/>
+          <w:rFonts w:asciiTheme="minorHAnsi" w:hAnsiTheme="minorHAnsi"/>
+          <w:b w:val="0"/>
+          <w:bCs w:val="0"/>
+          <w:color w:val="auto"/>
+          <w:sz w:val="21"/>
+          <w:szCs w:val="22"/>
+        </w:rPr>
+      </w:pPr>
+      <w:r>
+        <w:rPr>
+          <w:rStyle w:val="fontstyle01"/>
+        </w:rPr>
+        <w:t>The one-shot problem setup requires that the classes during testing must not be present during training. Thumos14</w:t>
+      </w:r>
+      <w:r>
+        <w:rPr>
+          <w:rFonts w:ascii="NimbusRomNo9L-Regu" w:hAnsi="NimbusRomNo9L-Regu"/>
+          <w:color w:val="000000"/>
+          <w:sz w:val="20"/>
+          <w:szCs w:val="20"/>
+        </w:rPr>
+        <w:br/>
+      </w:r>
+      <w:r>
+        <w:rPr>
+          <w:rStyle w:val="fontstyle01"/>
+        </w:rPr>
+        <w:t>contains 20 classes from UCF-101, so only the other 81</w:t>
+      </w:r>
+      <w:r>
+        <w:rPr>
+          <w:rFonts w:ascii="NimbusRomNo9L-Regu" w:hAnsi="NimbusRomNo9L-Regu"/>
+          <w:color w:val="000000"/>
+          <w:sz w:val="20"/>
+          <w:szCs w:val="20"/>
+        </w:rPr>
+        <w:br/>
+      </w:r>
+      <w:r>
+        <w:rPr>
+          <w:rStyle w:val="fontstyle01"/>
+        </w:rPr>
+        <w:t>classes in UCF-101 are used during training the encoder.</w:t>
+      </w:r>
+      <w:r>
+        <w:rPr>
+          <w:rFonts w:ascii="NimbusRomNo9L-Regu" w:hAnsi="NimbusRomNo9L-Regu"/>
+          <w:color w:val="000000"/>
+          <w:sz w:val="20"/>
+          <w:szCs w:val="20"/>
+        </w:rPr>
+        <w:br/>
+      </w:r>
+      <w:r>
+        <w:rPr>
+          <w:rStyle w:val="fontstyle01"/>
+        </w:rPr>
+        <w:t>We denote the two splits of UCF-101 as UCF-101-81 and</w:t>
+      </w:r>
+      <w:r>
+        <w:rPr>
+          <w:rFonts w:ascii="NimbusRomNo9L-Regu" w:hAnsi="NimbusRomNo9L-Regu"/>
+          <w:color w:val="000000"/>
+          <w:sz w:val="20"/>
+          <w:szCs w:val="20"/>
+        </w:rPr>
+        <w:br/>
+      </w:r>
+      <w:r>
+        <w:rPr>
+          <w:rStyle w:val="fontstyle01"/>
+        </w:rPr>
+        <w:t>UCF-101-20. After training the encoder, we use a small</w:t>
+      </w:r>
+      <w:r>
+        <w:rPr>
+          <w:rFonts w:ascii="NimbusRomNo9L-Regu" w:hAnsi="NimbusRomNo9L-Regu"/>
+          <w:color w:val="000000"/>
+          <w:sz w:val="20"/>
+          <w:szCs w:val="20"/>
+        </w:rPr>
+        <w:br/>
+      </w:r>
+      <w:r>
+        <w:rPr>
+          <w:rStyle w:val="fontstyle01"/>
+        </w:rPr>
+        <w:t>part of Thumos14 validation set (contain 6 classes) to train</w:t>
+      </w:r>
+      <w:r>
+        <w:rPr>
+          <w:rFonts w:ascii="NimbusRomNo9L-Regu" w:hAnsi="NimbusRomNo9L-Regu"/>
+          <w:color w:val="000000"/>
+          <w:sz w:val="20"/>
+          <w:szCs w:val="20"/>
+        </w:rPr>
+        <w:br/>
+      </w:r>
+      <w:r>
+        <w:rPr>
+          <w:rStyle w:val="fontstyle01"/>
+        </w:rPr>
+        <w:t>the fully connected network with the features extracted by</w:t>
+      </w:r>
+      <w:r>
+        <w:rPr>
+          <w:rFonts w:ascii="NimbusRomNo9L-Regu" w:hAnsi="NimbusRomNo9L-Regu"/>
+          <w:color w:val="000000"/>
+          <w:sz w:val="20"/>
+          <w:szCs w:val="20"/>
+        </w:rPr>
+        <w:br/>
+      </w:r>
+      <w:r>
+        <w:rPr>
+          <w:rStyle w:val="fontstyle01"/>
+        </w:rPr>
+        <w:t>the video encoder, and use the remaining 14 classes in the</w:t>
+      </w:r>
+      <w:r>
+        <w:rPr>
+          <w:rFonts w:ascii="NimbusRomNo9L-Regu" w:hAnsi="NimbusRomNo9L-Regu"/>
+          <w:color w:val="000000"/>
+          <w:sz w:val="20"/>
+          <w:szCs w:val="20"/>
+        </w:rPr>
+        <w:br/>
+      </w:r>
+      <w:r>
+        <w:rPr>
+          <w:rStyle w:val="fontstyle01"/>
+        </w:rPr>
+        <w:t>test set to test our one-shot localization network. The two</w:t>
+      </w:r>
+      <w:r>
+        <w:rPr>
+          <w:rFonts w:ascii="NimbusRomNo9L-Regu" w:hAnsi="NimbusRomNo9L-Regu"/>
+          <w:color w:val="000000"/>
+          <w:sz w:val="20"/>
+          <w:szCs w:val="20"/>
+        </w:rPr>
+        <w:br/>
+      </w:r>
+      <w:r>
+        <w:rPr>
+          <w:rStyle w:val="fontstyle01"/>
+        </w:rPr>
+        <w:t>splits of Thumos14 validation set and test set are denoted as</w:t>
+      </w:r>
+      <w:r>
+        <w:rPr>
+          <w:rFonts w:ascii="NimbusRomNo9L-Regu" w:hAnsi="NimbusRomNo9L-Regu"/>
+          <w:color w:val="000000"/>
+          <w:sz w:val="20"/>
+          <w:szCs w:val="20"/>
+        </w:rPr>
+        <w:br/>
+      </w:r>
+      <w:r>
+        <w:rPr>
+          <w:rStyle w:val="fontstyle01"/>
+        </w:rPr>
+        <w:t>Thumos-val-6 and Thumos-test-14.</w:t>
+      </w:r>
+      <w:r>
+        <w:rPr>
+          <w:rFonts w:ascii="NimbusRomNo9L-Regu" w:hAnsi="NimbusRomNo9L-Regu"/>
+          <w:color w:val="000000"/>
+          <w:sz w:val="20"/>
+          <w:szCs w:val="20"/>
+        </w:rPr>
+        <w:br/>
+      </w:r>
+      <w:r>
+        <w:rPr>
+          <w:rStyle w:val="fontstyle01"/>
+        </w:rPr>
+        <w:t>Similarly for activity net, we split the 100 classes into</w:t>
+      </w:r>
+      <w:r>
+        <w:rPr>
+          <w:rFonts w:ascii="NimbusRomNo9L-Regu" w:hAnsi="NimbusRomNo9L-Regu"/>
+          <w:color w:val="000000"/>
+          <w:sz w:val="20"/>
+          <w:szCs w:val="20"/>
+        </w:rPr>
+        <w:br/>
+      </w:r>
+      <w:r>
+        <w:rPr>
+          <w:rStyle w:val="fontstyle01"/>
+        </w:rPr>
+        <w:t>80-20 splits. Our one-shot action localization network is</w:t>
+      </w:r>
+      <w:r>
+        <w:rPr>
+          <w:rFonts w:ascii="NimbusRomNo9L-Regu" w:hAnsi="NimbusRomNo9L-Regu"/>
+          <w:color w:val="000000"/>
+          <w:sz w:val="20"/>
+          <w:szCs w:val="20"/>
+        </w:rPr>
+        <w:br/>
+      </w:r>
+      <w:r>
+        <w:rPr>
+          <w:rStyle w:val="fontstyle01"/>
+        </w:rPr>
+        <w:t>trained on videos containing only the 80 classes in the</w:t>
+      </w:r>
+      <w:r>
+        <w:rPr>
+          <w:rFonts w:ascii="NimbusRomNo9L-Regu" w:hAnsi="NimbusRomNo9L-Regu"/>
+          <w:color w:val="000000"/>
+          <w:sz w:val="20"/>
+          <w:szCs w:val="20"/>
+        </w:rPr>
+        <w:br/>
+      </w:r>
+      <w:r>
+        <w:rPr>
+          <w:rStyle w:val="fontstyle01"/>
+        </w:rPr>
+        <w:t>training set, denoted by ActivityNet-train-80, and is tested</w:t>
+      </w:r>
+      <w:r>
+        <w:rPr>
+          <w:rFonts w:ascii="NimbusRomNo9L-Regu" w:hAnsi="NimbusRomNo9L-Regu"/>
+          <w:color w:val="000000"/>
+          <w:sz w:val="20"/>
+          <w:szCs w:val="20"/>
+        </w:rPr>
+        <w:br/>
+      </w:r>
+      <w:r>
+        <w:rPr>
+          <w:rStyle w:val="fontstyle01"/>
+        </w:rPr>
+        <w:t>on the other 20 classes in the validation set, denoted by</w:t>
+      </w:r>
+      <w:r>
+        <w:rPr>
+          <w:rFonts w:ascii="NimbusRomNo9L-Regu" w:hAnsi="NimbusRomNo9L-Regu"/>
+          <w:color w:val="000000"/>
+          <w:sz w:val="20"/>
+          <w:szCs w:val="20"/>
+        </w:rPr>
+        <w:br/>
+      </w:r>
+      <w:r>
+        <w:rPr>
+          <w:rStyle w:val="fontstyle01"/>
+        </w:rPr>
+        <w:t>ActivityNet-val-20.</w:t>
+      </w:r>
+    </w:p>
+    <w:p>
+      <w:pPr>
+        <w:pStyle w:val="a9"/>
+        <w:numPr>
+          <w:ilvl w:val="0"/>
+          <w:numId w:val="3"/>
+        </w:numPr>
+        <w:ind w:firstLineChars="0"/>
+        <w:rPr>
+          <w:rStyle w:val="fontstyle01"/>
+          <w:rFonts w:asciiTheme="minorHAnsi" w:hAnsiTheme="minorHAnsi"/>
+          <w:b w:val="0"/>
+          <w:bCs w:val="0"/>
+          <w:color w:val="auto"/>
+          <w:sz w:val="21"/>
+          <w:szCs w:val="22"/>
+        </w:rPr>
+      </w:pPr>
+      <w:r>
+        <w:rPr>
+          <w:rStyle w:val="fontstyle01"/>
+        </w:rPr>
+        <w:t>We see from Table 1 and 2 that, although there is still</w:t>
+      </w:r>
+      <w:r>
+        <w:rPr>
+          <w:rFonts w:ascii="NimbusRomNo9L-Regu" w:hAnsi="NimbusRomNo9L-Regu"/>
+          <w:color w:val="000000"/>
+          <w:sz w:val="20"/>
+          <w:szCs w:val="20"/>
+        </w:rPr>
+        <w:br/>
+      </w:r>
+      <w:r>
+        <w:rPr>
+          <w:rStyle w:val="fontstyle01"/>
+        </w:rPr>
+        <w:t xml:space="preserve">a performance gap between one-shot and </w:t>
+      </w:r>
       <w:bookmarkStart w:id="0" w:name="_GoBack"/>
+      <w:r>
+        <w:rPr>
+          <w:rStyle w:val="fontstyle01"/>
+          <w:color w:val="FF0000"/>
+        </w:rPr>
+        <w:t>fully supervised</w:t>
+      </w:r>
+      <w:r>
+        <w:rPr>
+          <w:rFonts w:ascii="NimbusRomNo9L-Regu" w:hAnsi="NimbusRomNo9L-Regu"/>
+          <w:color w:val="FF0000"/>
+          <w:sz w:val="20"/>
+          <w:szCs w:val="20"/>
+        </w:rPr>
+        <w:br/>
+      </w:r>
+      <w:r>
+        <w:rPr>
+          <w:rStyle w:val="fontstyle01"/>
+          <w:color w:val="FF0000"/>
+        </w:rPr>
+        <w:t>action detection</w:t>
+      </w:r>
       <w:bookmarkEnd w:id="0"/>
+      <w:r>
+        <w:rPr>
+          <w:rStyle w:val="fontstyle01"/>
+        </w:rPr>
+        <w:t>, our method significantly outperforms the</w:t>
+      </w:r>
+      <w:r>
+        <w:rPr>
+          <w:rFonts w:ascii="NimbusRomNo9L-Regu" w:hAnsi="NimbusRomNo9L-Regu"/>
+          <w:color w:val="000000"/>
+          <w:sz w:val="20"/>
+          <w:szCs w:val="20"/>
+        </w:rPr>
+        <w:br/>
+      </w:r>
+      <w:r>
+        <w:rPr>
+          <w:rStyle w:val="fontstyle01"/>
+        </w:rPr>
+        <w:t>state-of-the-art method when tested in one-shot setup</w:t>
+      </w:r>
+      <w:r>
+        <w:rPr>
+          <w:rStyle w:val="fontstyle01"/>
+          <w:sz w:val="14"/>
+          <w:szCs w:val="14"/>
+        </w:rPr>
+        <w:t>2</w:t>
+      </w:r>
+      <w:r>
+        <w:rPr>
+          <w:rStyle w:val="fontstyle01"/>
+          <w:sz w:val="14"/>
+          <w:szCs w:val="14"/>
+        </w:rPr>
+        <w:t xml:space="preserve"> </w:t>
+      </w:r>
+      <w:r>
+        <w:rPr>
+          <w:rStyle w:val="fontstyle01"/>
+          <w:rFonts w:hint="eastAsia"/>
+          <w:sz w:val="14"/>
+          <w:szCs w:val="14"/>
+        </w:rPr>
+        <w:t>方法比较垃圾的时候该如何措辞</w:t>
+      </w:r>
+    </w:p>
+    <w:p>
+      <w:pPr>
+        <w:pStyle w:val="a9"/>
+        <w:numPr>
+          <w:ilvl w:val="0"/>
+          <w:numId w:val="3"/>
+        </w:numPr>
+        <w:ind w:firstLineChars="0"/>
+        <w:rPr>
+          <w:rFonts w:hint="eastAsia"/>
+        </w:rPr>
+      </w:pPr>
+      <w:r>
+        <w:rPr>
+          <w:rStyle w:val="fontstyle01"/>
+        </w:rPr>
+        <w:t>Our network is trained</w:t>
+      </w:r>
+      <w:r>
+        <w:rPr>
+          <w:rFonts w:ascii="NimbusRomNo9L-Regu" w:hAnsi="NimbusRomNo9L-Regu"/>
+          <w:color w:val="000000"/>
+          <w:sz w:val="20"/>
+          <w:szCs w:val="20"/>
+        </w:rPr>
+        <w:br/>
+      </w:r>
+      <w:r>
+        <w:rPr>
+          <w:rStyle w:val="fontstyle01"/>
+        </w:rPr>
+        <w:t>under the meta-learning framework so that it can quickly</w:t>
+      </w:r>
+      <w:r>
+        <w:rPr>
+          <w:rFonts w:ascii="NimbusRomNo9L-Regu" w:hAnsi="NimbusRomNo9L-Regu"/>
+          <w:color w:val="000000"/>
+          <w:sz w:val="20"/>
+          <w:szCs w:val="20"/>
+        </w:rPr>
+        <w:br/>
+      </w:r>
+      <w:r>
+        <w:rPr>
+          <w:rStyle w:val="fontstyle01"/>
+        </w:rPr>
+        <w:t>adapt to new classes with just one(few) training samples.</w:t>
+      </w:r>
+      <w:r>
+        <w:rPr>
+          <w:rStyle w:val="fontstyle01"/>
+        </w:rPr>
+        <w:t xml:space="preserve">   </w:t>
+      </w:r>
+      <w:r>
+        <w:rPr>
+          <w:rStyle w:val="fontstyle01"/>
+          <w:rFonts w:hint="eastAsia"/>
+        </w:rPr>
+        <w:t>说明自己方法只要少量样本</w:t>
+      </w:r>
     </w:p>
     <w:sectPr>
       <w:pgSz w:w="11906" w:h="16838"/>
@@ -173,7 +955,7 @@
 </file>
 
 <file path=word/endnotes.xml><?xml version="1.0" encoding="utf-8"?>
-<w:endnotes xmlns:wpc="http://schemas.microsoft.com/office/word/2010/wordprocessingCanvas" xmlns:cx="http://schemas.microsoft.com/office/drawing/2014/chartex" xmlns:cx1="http://schemas.microsoft.com/office/drawing/2015/9/8/chartex" xmlns:cx2="http://schemas.microsoft.com/office/drawing/2015/10/21/chartex" xmlns:cx3="http://schemas.microsoft.com/office/drawing/2016/5/9/chartex" xmlns:cx4="http://schemas.microsoft.com/office/drawing/2016/5/10/chartex" xmlns:cx5="http://schemas.microsoft.com/office/drawing/2016/5/11/chartex" xmlns:cx6="http://schemas.microsoft.com/office/drawing/2016/5/12/chartex" xmlns:cx7="http://schemas.microsoft.com/office/drawing/2016/5/13/chartex" xmlns:cx8="http://schemas.microsoft.com/office/drawing/2016/5/14/chartex" xmlns:mc="http://schemas.openxmlformats.org/markup-compatibility/2006" xmlns:aink="http://schemas.microsoft.com/office/drawing/2016/ink" xmlns:am3d="http://schemas.microsoft.com/office/drawing/2017/model3d" xmlns:o="urn:schemas-microsoft-com:office:office" xmlns:r="http://schemas.openxmlformats.org/officeDocument/2006/relationships" xmlns:m="http://schemas.openxmlformats.org/officeDocument/2006/math" xmlns:v="urn:schemas-microsoft-com:vml" xmlns:wp14="http://schemas.microsoft.com/office/word/2010/wordprocessingDrawing" xmlns:wp="http://schemas.openxmlformats.org/drawingml/2006/wordprocessingDrawing" xmlns:w10="urn:schemas-microsoft-com:office:word" xmlns:w="http://schemas.openxmlformats.org/wordprocessingml/2006/main" xmlns:w14="http://schemas.microsoft.com/office/word/2010/wordml" xmlns:w15="http://schemas.microsoft.com/office/word/2012/wordml" xmlns:w16cid="http://schemas.microsoft.com/office/word/2016/wordml/cid" xmlns:w16se="http://schemas.microsoft.com/office/word/2015/wordml/symex" xmlns:wpg="http://schemas.microsoft.com/office/word/2010/wordprocessingGroup" xmlns:wpi="http://schemas.microsoft.com/office/word/2010/wordprocessingInk" xmlns:wne="http://schemas.microsoft.com/office/word/2006/wordml" xmlns:wps="http://schemas.microsoft.com/office/word/2010/wordprocessingShape" mc:Ignorable="w14 w15 w16se w16cid wp14">
+<w:endnotes xmlns:wpc="http://schemas.microsoft.com/office/word/2010/wordprocessingCanvas" xmlns:cx="http://schemas.microsoft.com/office/drawing/2014/chartex" xmlns:cx1="http://schemas.microsoft.com/office/drawing/2015/9/8/chartex" xmlns:mc="http://schemas.openxmlformats.org/markup-compatibility/2006" xmlns:o="urn:schemas-microsoft-com:office:office" xmlns:r="http://schemas.openxmlformats.org/officeDocument/2006/relationships" xmlns:m="http://schemas.openxmlformats.org/officeDocument/2006/math" xmlns:v="urn:schemas-microsoft-com:vml" xmlns:wp14="http://schemas.microsoft.com/office/word/2010/wordprocessingDrawing" xmlns:wp="http://schemas.openxmlformats.org/drawingml/2006/wordprocessingDrawing" xmlns:w10="urn:schemas-microsoft-com:office:word" xmlns:w="http://schemas.openxmlformats.org/wordprocessingml/2006/main" xmlns:w14="http://schemas.microsoft.com/office/word/2010/wordml" xmlns:w15="http://schemas.microsoft.com/office/word/2012/wordml" xmlns:w16se="http://schemas.microsoft.com/office/word/2015/wordml/symex" xmlns:wpg="http://schemas.microsoft.com/office/word/2010/wordprocessingGroup" xmlns:wpi="http://schemas.microsoft.com/office/word/2010/wordprocessingInk" xmlns:wne="http://schemas.microsoft.com/office/word/2006/wordml" xmlns:wps="http://schemas.microsoft.com/office/word/2010/wordprocessingShape" mc:Ignorable="w14 w15 w16se wp14">
   <w:endnote w:type="separator" w:id="-1">
     <w:p>
       <w:r>
@@ -192,7 +974,7 @@
 </file>
 
 <file path=word/footnotes.xml><?xml version="1.0" encoding="utf-8"?>
-<w:footnotes xmlns:wpc="http://schemas.microsoft.com/office/word/2010/wordprocessingCanvas" xmlns:cx="http://schemas.microsoft.com/office/drawing/2014/chartex" xmlns:cx1="http://schemas.microsoft.com/office/drawing/2015/9/8/chartex" xmlns:cx2="http://schemas.microsoft.com/office/drawing/2015/10/21/chartex" xmlns:cx3="http://schemas.microsoft.com/office/drawing/2016/5/9/chartex" xmlns:cx4="http://schemas.microsoft.com/office/drawing/2016/5/10/chartex" xmlns:cx5="http://schemas.microsoft.com/office/drawing/2016/5/11/chartex" xmlns:cx6="http://schemas.microsoft.com/office/drawing/2016/5/12/chartex" xmlns:cx7="http://schemas.microsoft.com/office/drawing/2016/5/13/chartex" xmlns:cx8="http://schemas.microsoft.com/office/drawing/2016/5/14/chartex" xmlns:mc="http://schemas.openxmlformats.org/markup-compatibility/2006" xmlns:aink="http://schemas.microsoft.com/office/drawing/2016/ink" xmlns:am3d="http://schemas.microsoft.com/office/drawing/2017/model3d" xmlns:o="urn:schemas-microsoft-com:office:office" xmlns:r="http://schemas.openxmlformats.org/officeDocument/2006/relationships" xmlns:m="http://schemas.openxmlformats.org/officeDocument/2006/math" xmlns:v="urn:schemas-microsoft-com:vml" xmlns:wp14="http://schemas.microsoft.com/office/word/2010/wordprocessingDrawing" xmlns:wp="http://schemas.openxmlformats.org/drawingml/2006/wordprocessingDrawing" xmlns:w10="urn:schemas-microsoft-com:office:word" xmlns:w="http://schemas.openxmlformats.org/wordprocessingml/2006/main" xmlns:w14="http://schemas.microsoft.com/office/word/2010/wordml" xmlns:w15="http://schemas.microsoft.com/office/word/2012/wordml" xmlns:w16cid="http://schemas.microsoft.com/office/word/2016/wordml/cid" xmlns:w16se="http://schemas.microsoft.com/office/word/2015/wordml/symex" xmlns:wpg="http://schemas.microsoft.com/office/word/2010/wordprocessingGroup" xmlns:wpi="http://schemas.microsoft.com/office/word/2010/wordprocessingInk" xmlns:wne="http://schemas.microsoft.com/office/word/2006/wordml" xmlns:wps="http://schemas.microsoft.com/office/word/2010/wordprocessingShape" mc:Ignorable="w14 w15 w16se w16cid wp14">
+<w:footnotes xmlns:wpc="http://schemas.microsoft.com/office/word/2010/wordprocessingCanvas" xmlns:cx="http://schemas.microsoft.com/office/drawing/2014/chartex" xmlns:cx1="http://schemas.microsoft.com/office/drawing/2015/9/8/chartex" xmlns:mc="http://schemas.openxmlformats.org/markup-compatibility/2006" xmlns:o="urn:schemas-microsoft-com:office:office" xmlns:r="http://schemas.openxmlformats.org/officeDocument/2006/relationships" xmlns:m="http://schemas.openxmlformats.org/officeDocument/2006/math" xmlns:v="urn:schemas-microsoft-com:vml" xmlns:wp14="http://schemas.microsoft.com/office/word/2010/wordprocessingDrawing" xmlns:wp="http://schemas.openxmlformats.org/drawingml/2006/wordprocessingDrawing" xmlns:w10="urn:schemas-microsoft-com:office:word" xmlns:w="http://schemas.openxmlformats.org/wordprocessingml/2006/main" xmlns:w14="http://schemas.microsoft.com/office/word/2010/wordml" xmlns:w15="http://schemas.microsoft.com/office/word/2012/wordml" xmlns:w16se="http://schemas.microsoft.com/office/word/2015/wordml/symex" xmlns:wpg="http://schemas.microsoft.com/office/word/2010/wordprocessingGroup" xmlns:wpi="http://schemas.microsoft.com/office/word/2010/wordprocessingInk" xmlns:wne="http://schemas.microsoft.com/office/word/2006/wordml" xmlns:wps="http://schemas.microsoft.com/office/word/2010/wordprocessingShape" mc:Ignorable="w14 w15 w16se wp14">
   <w:footnote w:type="separator" w:id="-1">
     <w:p>
       <w:r>
@@ -211,7 +993,7 @@
 </file>
 
 <file path=word/numbering.xml><?xml version="1.0" encoding="utf-8"?>
-<w:numbering xmlns:wpc="http://schemas.microsoft.com/office/word/2010/wordprocessingCanvas" xmlns:cx="http://schemas.microsoft.com/office/drawing/2014/chartex" xmlns:cx1="http://schemas.microsoft.com/office/drawing/2015/9/8/chartex" xmlns:cx2="http://schemas.microsoft.com/office/drawing/2015/10/21/chartex" xmlns:cx3="http://schemas.microsoft.com/office/drawing/2016/5/9/chartex" xmlns:cx4="http://schemas.microsoft.com/office/drawing/2016/5/10/chartex" xmlns:cx5="http://schemas.microsoft.com/office/drawing/2016/5/11/chartex" xmlns:cx6="http://schemas.microsoft.com/office/drawing/2016/5/12/chartex" xmlns:cx7="http://schemas.microsoft.com/office/drawing/2016/5/13/chartex" xmlns:cx8="http://schemas.microsoft.com/office/drawing/2016/5/14/chartex" xmlns:mc="http://schemas.openxmlformats.org/markup-compatibility/2006" xmlns:aink="http://schemas.microsoft.com/office/drawing/2016/ink" xmlns:am3d="http://schemas.microsoft.com/office/drawing/2017/model3d" xmlns:o="urn:schemas-microsoft-com:office:office" xmlns:r="http://schemas.openxmlformats.org/officeDocument/2006/relationships" xmlns:m="http://schemas.openxmlformats.org/officeDocument/2006/math" xmlns:v="urn:schemas-microsoft-com:vml" xmlns:wp14="http://schemas.microsoft.com/office/word/2010/wordprocessingDrawing" xmlns:wp="http://schemas.openxmlformats.org/drawingml/2006/wordprocessingDrawing" xmlns:w10="urn:schemas-microsoft-com:office:word" xmlns:w="http://schemas.openxmlformats.org/wordprocessingml/2006/main" xmlns:w14="http://schemas.microsoft.com/office/word/2010/wordml" xmlns:w15="http://schemas.microsoft.com/office/word/2012/wordml" xmlns:w16cid="http://schemas.microsoft.com/office/word/2016/wordml/cid" xmlns:w16se="http://schemas.microsoft.com/office/word/2015/wordml/symex" xmlns:wpg="http://schemas.microsoft.com/office/word/2010/wordprocessingGroup" xmlns:wpi="http://schemas.microsoft.com/office/word/2010/wordprocessingInk" xmlns:wne="http://schemas.microsoft.com/office/word/2006/wordml" xmlns:wps="http://schemas.microsoft.com/office/word/2010/wordprocessingShape" mc:Ignorable="w14 w15 w16se w16cid wp14">
+<w:numbering xmlns:wpc="http://schemas.microsoft.com/office/word/2010/wordprocessingCanvas" xmlns:cx="http://schemas.microsoft.com/office/drawing/2014/chartex" xmlns:cx1="http://schemas.microsoft.com/office/drawing/2015/9/8/chartex" xmlns:mc="http://schemas.openxmlformats.org/markup-compatibility/2006" xmlns:o="urn:schemas-microsoft-com:office:office" xmlns:r="http://schemas.openxmlformats.org/officeDocument/2006/relationships" xmlns:m="http://schemas.openxmlformats.org/officeDocument/2006/math" xmlns:v="urn:schemas-microsoft-com:vml" xmlns:wp14="http://schemas.microsoft.com/office/word/2010/wordprocessingDrawing" xmlns:wp="http://schemas.openxmlformats.org/drawingml/2006/wordprocessingDrawing" xmlns:w10="urn:schemas-microsoft-com:office:word" xmlns:w="http://schemas.openxmlformats.org/wordprocessingml/2006/main" xmlns:w14="http://schemas.microsoft.com/office/word/2010/wordml" xmlns:w15="http://schemas.microsoft.com/office/word/2012/wordml" xmlns:w16se="http://schemas.microsoft.com/office/word/2015/wordml/symex" xmlns:wpg="http://schemas.microsoft.com/office/word/2010/wordprocessingGroup" xmlns:wpi="http://schemas.microsoft.com/office/word/2010/wordprocessingInk" xmlns:wne="http://schemas.microsoft.com/office/word/2006/wordml" xmlns:wps="http://schemas.microsoft.com/office/word/2010/wordprocessingShape" mc:Ignorable="w14 w15 w16se wp14">
   <w:abstractNum w:abstractNumId="0" w15:restartNumberingAfterBreak="0">
     <w:nsid w:val="08C46993"/>
     <w:multiLevelType w:val="hybridMultilevel"/>
@@ -304,14 +1086,198 @@
       </w:pPr>
     </w:lvl>
   </w:abstractNum>
+  <w:abstractNum w:abstractNumId="1" w15:restartNumberingAfterBreak="0">
+    <w:nsid w:val="0B0F6DE8"/>
+    <w:multiLevelType w:val="hybridMultilevel"/>
+    <w:tmpl w:val="E190EBFA"/>
+    <w:lvl w:ilvl="0" w:tplc="2350F684">
+      <w:start w:val="1"/>
+      <w:numFmt w:val="decimal"/>
+      <w:lvlText w:val="%1."/>
+      <w:lvlJc w:val="left"/>
+      <w:pPr>
+        <w:ind w:left="360" w:hanging="360"/>
+      </w:pPr>
+      <w:rPr>
+        <w:rFonts w:hint="default"/>
+      </w:rPr>
+    </w:lvl>
+    <w:lvl w:ilvl="1" w:tplc="04090019" w:tentative="1">
+      <w:start w:val="1"/>
+      <w:numFmt w:val="lowerLetter"/>
+      <w:lvlText w:val="%2)"/>
+      <w:lvlJc w:val="left"/>
+      <w:pPr>
+        <w:ind w:left="840" w:hanging="420"/>
+      </w:pPr>
+    </w:lvl>
+    <w:lvl w:ilvl="2" w:tplc="0409001B" w:tentative="1">
+      <w:start w:val="1"/>
+      <w:numFmt w:val="lowerRoman"/>
+      <w:lvlText w:val="%3."/>
+      <w:lvlJc w:val="right"/>
+      <w:pPr>
+        <w:ind w:left="1260" w:hanging="420"/>
+      </w:pPr>
+    </w:lvl>
+    <w:lvl w:ilvl="3" w:tplc="0409000F" w:tentative="1">
+      <w:start w:val="1"/>
+      <w:numFmt w:val="decimal"/>
+      <w:lvlText w:val="%4."/>
+      <w:lvlJc w:val="left"/>
+      <w:pPr>
+        <w:ind w:left="1680" w:hanging="420"/>
+      </w:pPr>
+    </w:lvl>
+    <w:lvl w:ilvl="4" w:tplc="04090019" w:tentative="1">
+      <w:start w:val="1"/>
+      <w:numFmt w:val="lowerLetter"/>
+      <w:lvlText w:val="%5)"/>
+      <w:lvlJc w:val="left"/>
+      <w:pPr>
+        <w:ind w:left="2100" w:hanging="420"/>
+      </w:pPr>
+    </w:lvl>
+    <w:lvl w:ilvl="5" w:tplc="0409001B" w:tentative="1">
+      <w:start w:val="1"/>
+      <w:numFmt w:val="lowerRoman"/>
+      <w:lvlText w:val="%6."/>
+      <w:lvlJc w:val="right"/>
+      <w:pPr>
+        <w:ind w:left="2520" w:hanging="420"/>
+      </w:pPr>
+    </w:lvl>
+    <w:lvl w:ilvl="6" w:tplc="0409000F" w:tentative="1">
+      <w:start w:val="1"/>
+      <w:numFmt w:val="decimal"/>
+      <w:lvlText w:val="%7."/>
+      <w:lvlJc w:val="left"/>
+      <w:pPr>
+        <w:ind w:left="2940" w:hanging="420"/>
+      </w:pPr>
+    </w:lvl>
+    <w:lvl w:ilvl="7" w:tplc="04090019" w:tentative="1">
+      <w:start w:val="1"/>
+      <w:numFmt w:val="lowerLetter"/>
+      <w:lvlText w:val="%8)"/>
+      <w:lvlJc w:val="left"/>
+      <w:pPr>
+        <w:ind w:left="3360" w:hanging="420"/>
+      </w:pPr>
+    </w:lvl>
+    <w:lvl w:ilvl="8" w:tplc="0409001B" w:tentative="1">
+      <w:start w:val="1"/>
+      <w:numFmt w:val="lowerRoman"/>
+      <w:lvlText w:val="%9."/>
+      <w:lvlJc w:val="right"/>
+      <w:pPr>
+        <w:ind w:left="3780" w:hanging="420"/>
+      </w:pPr>
+    </w:lvl>
+  </w:abstractNum>
+  <w:abstractNum w:abstractNumId="2" w15:restartNumberingAfterBreak="0">
+    <w:nsid w:val="607D5C3A"/>
+    <w:multiLevelType w:val="hybridMultilevel"/>
+    <w:tmpl w:val="366058A0"/>
+    <w:lvl w:ilvl="0" w:tplc="98AA2768">
+      <w:start w:val="1"/>
+      <w:numFmt w:val="decimal"/>
+      <w:lvlText w:val="%1."/>
+      <w:lvlJc w:val="left"/>
+      <w:pPr>
+        <w:ind w:left="360" w:hanging="360"/>
+      </w:pPr>
+      <w:rPr>
+        <w:rFonts w:hint="default"/>
+      </w:rPr>
+    </w:lvl>
+    <w:lvl w:ilvl="1" w:tplc="04090019" w:tentative="1">
+      <w:start w:val="1"/>
+      <w:numFmt w:val="lowerLetter"/>
+      <w:lvlText w:val="%2)"/>
+      <w:lvlJc w:val="left"/>
+      <w:pPr>
+        <w:ind w:left="840" w:hanging="420"/>
+      </w:pPr>
+    </w:lvl>
+    <w:lvl w:ilvl="2" w:tplc="0409001B" w:tentative="1">
+      <w:start w:val="1"/>
+      <w:numFmt w:val="lowerRoman"/>
+      <w:lvlText w:val="%3."/>
+      <w:lvlJc w:val="right"/>
+      <w:pPr>
+        <w:ind w:left="1260" w:hanging="420"/>
+      </w:pPr>
+    </w:lvl>
+    <w:lvl w:ilvl="3" w:tplc="0409000F" w:tentative="1">
+      <w:start w:val="1"/>
+      <w:numFmt w:val="decimal"/>
+      <w:lvlText w:val="%4."/>
+      <w:lvlJc w:val="left"/>
+      <w:pPr>
+        <w:ind w:left="1680" w:hanging="420"/>
+      </w:pPr>
+    </w:lvl>
+    <w:lvl w:ilvl="4" w:tplc="04090019" w:tentative="1">
+      <w:start w:val="1"/>
+      <w:numFmt w:val="lowerLetter"/>
+      <w:lvlText w:val="%5)"/>
+      <w:lvlJc w:val="left"/>
+      <w:pPr>
+        <w:ind w:left="2100" w:hanging="420"/>
+      </w:pPr>
+    </w:lvl>
+    <w:lvl w:ilvl="5" w:tplc="0409001B" w:tentative="1">
+      <w:start w:val="1"/>
+      <w:numFmt w:val="lowerRoman"/>
+      <w:lvlText w:val="%6."/>
+      <w:lvlJc w:val="right"/>
+      <w:pPr>
+        <w:ind w:left="2520" w:hanging="420"/>
+      </w:pPr>
+    </w:lvl>
+    <w:lvl w:ilvl="6" w:tplc="0409000F" w:tentative="1">
+      <w:start w:val="1"/>
+      <w:numFmt w:val="decimal"/>
+      <w:lvlText w:val="%7."/>
+      <w:lvlJc w:val="left"/>
+      <w:pPr>
+        <w:ind w:left="2940" w:hanging="420"/>
+      </w:pPr>
+    </w:lvl>
+    <w:lvl w:ilvl="7" w:tplc="04090019" w:tentative="1">
+      <w:start w:val="1"/>
+      <w:numFmt w:val="lowerLetter"/>
+      <w:lvlText w:val="%8)"/>
+      <w:lvlJc w:val="left"/>
+      <w:pPr>
+        <w:ind w:left="3360" w:hanging="420"/>
+      </w:pPr>
+    </w:lvl>
+    <w:lvl w:ilvl="8" w:tplc="0409001B" w:tentative="1">
+      <w:start w:val="1"/>
+      <w:numFmt w:val="lowerRoman"/>
+      <w:lvlText w:val="%9."/>
+      <w:lvlJc w:val="right"/>
+      <w:pPr>
+        <w:ind w:left="3780" w:hanging="420"/>
+      </w:pPr>
+    </w:lvl>
+  </w:abstractNum>
   <w:num w:numId="1">
     <w:abstractNumId w:val="0"/>
+  </w:num>
+  <w:num w:numId="2">
+    <w:abstractNumId w:val="1"/>
+  </w:num>
+  <w:num w:numId="3">
+    <w:abstractNumId w:val="2"/>
   </w:num>
 </w:numbering>
 </file>
 
 <file path=word/styles.xml><?xml version="1.0" encoding="utf-8"?>
-<w:styles xmlns:mc="http://schemas.openxmlformats.org/markup-compatibility/2006" xmlns:r="http://schemas.openxmlformats.org/officeDocument/2006/relationships" xmlns:w="http://schemas.openxmlformats.org/wordprocessingml/2006/main" xmlns:w14="http://schemas.microsoft.com/office/word/2010/wordml" xmlns:w15="http://schemas.microsoft.com/office/word/2012/wordml" xmlns:w16cid="http://schemas.microsoft.com/office/word/2016/wordml/cid" xmlns:w16se="http://schemas.microsoft.com/office/word/2015/wordml/symex" mc:Ignorable="w14 w15 w16se w16cid">
+<w:styles xmlns:mc="http://schemas.openxmlformats.org/markup-compatibility/2006" xmlns:r="http://schemas.openxmlformats.org/officeDocument/2006/relationships" xmlns:w="http://schemas.openxmlformats.org/wordprocessingml/2006/main" xmlns:w14="http://schemas.microsoft.com/office/word/2010/wordml" xmlns:w15="http://schemas.microsoft.com/office/word/2012/wordml" xmlns:w16se="http://schemas.microsoft.com/office/word/2015/wordml/symex" mc:Ignorable="w14 w15 w16se">
   <w:docDefaults>
     <w:rPrDefault>
       <w:rPr>
@@ -324,7 +1290,7 @@
     </w:rPrDefault>
     <w:pPrDefault/>
   </w:docDefaults>
-  <w:latentStyles w:defLockedState="0" w:defUIPriority="99" w:defSemiHidden="0" w:defUnhideWhenUsed="0" w:defQFormat="0" w:count="375">
+  <w:latentStyles w:defLockedState="0" w:defUIPriority="99" w:defSemiHidden="0" w:defUnhideWhenUsed="0" w:defQFormat="0" w:count="371">
     <w:lsdException w:name="Normal" w:uiPriority="0" w:qFormat="1"/>
     <w:lsdException w:name="heading 1" w:uiPriority="9" w:qFormat="1"/>
     <w:lsdException w:name="heading 2" w:semiHidden="1" w:uiPriority="9" w:unhideWhenUsed="1" w:qFormat="1"/>
@@ -696,10 +1662,6 @@
     <w:lsdException w:name="List Table 5 Dark Accent 6" w:uiPriority="50"/>
     <w:lsdException w:name="List Table 6 Colorful Accent 6" w:uiPriority="51"/>
     <w:lsdException w:name="List Table 7 Colorful Accent 6" w:uiPriority="52"/>
-    <w:lsdException w:name="Mention" w:semiHidden="1" w:unhideWhenUsed="1"/>
-    <w:lsdException w:name="Smart Hyperlink" w:semiHidden="1" w:unhideWhenUsed="1"/>
-    <w:lsdException w:name="Hashtag" w:semiHidden="1" w:unhideWhenUsed="1"/>
-    <w:lsdException w:name="Unresolved Mention" w:semiHidden="1" w:unhideWhenUsed="1"/>
   </w:latentStyles>
   <w:style w:type="paragraph" w:default="1" w:styleId="a">
     <w:name w:val="Normal"/>
@@ -876,6 +1838,31 @@
     <w:rPr>
       <w:sz w:val="18"/>
       <w:szCs w:val="18"/>
+    </w:rPr>
+  </w:style>
+  <w:style w:type="paragraph" w:styleId="a9">
+    <w:name w:val="List Paragraph"/>
+    <w:basedOn w:val="a"/>
+    <w:uiPriority w:val="34"/>
+    <w:qFormat/>
+    <w:rsid w:val="006852D8"/>
+    <w:pPr>
+      <w:ind w:firstLineChars="200" w:firstLine="420"/>
+    </w:pPr>
+  </w:style>
+  <w:style w:type="character" w:customStyle="1" w:styleId="fontstyle21">
+    <w:name w:val="fontstyle21"/>
+    <w:basedOn w:val="a0"/>
+    <w:rsid w:val="006852D8"/>
+    <w:rPr>
+      <w:rFonts w:ascii="NimbusRomNo9L-Regu" w:hAnsi="NimbusRomNo9L-Regu" w:hint="default"/>
+      <w:b w:val="0"/>
+      <w:bCs w:val="0"/>
+      <w:i w:val="0"/>
+      <w:iCs w:val="0"/>
+      <w:color w:val="000000"/>
+      <w:sz w:val="20"/>
+      <w:szCs w:val="20"/>
     </w:rPr>
   </w:style>
 </w:styles>

--- a/paper/tip.docx
+++ b/paper/tip.docx
@@ -184,14 +184,9 @@
       </w:r>
       <w:r>
         <w:rPr>
-          <w:rFonts w:ascii="NimbusRomNo9L-ReguItal" w:hAnsi="NimbusRomNo9L-ReguItal"/>
-          <w:i/>
-          <w:iCs/>
-          <w:color w:val="000000"/>
-          <w:sz w:val="20"/>
-          <w:szCs w:val="20"/>
-        </w:rPr>
-        <w:br/>
+          <w:rStyle w:val="fontstyle01"/>
+        </w:rPr>
+        <w:t xml:space="preserve"> </w:t>
       </w:r>
       <w:r>
         <w:rPr>
@@ -201,14 +196,9 @@
       </w:r>
       <w:r>
         <w:rPr>
-          <w:rFonts w:ascii="NimbusRomNo9L-ReguItal" w:hAnsi="NimbusRomNo9L-ReguItal"/>
-          <w:i/>
-          <w:iCs/>
-          <w:color w:val="000000"/>
-          <w:sz w:val="20"/>
-          <w:szCs w:val="20"/>
-        </w:rPr>
-        <w:br/>
+          <w:rStyle w:val="fontstyle01"/>
+        </w:rPr>
+        <w:t xml:space="preserve"> </w:t>
       </w:r>
       <w:r>
         <w:rPr>
@@ -218,14 +208,9 @@
       </w:r>
       <w:r>
         <w:rPr>
-          <w:rFonts w:ascii="NimbusRomNo9L-ReguItal" w:hAnsi="NimbusRomNo9L-ReguItal"/>
-          <w:i/>
-          <w:iCs/>
-          <w:color w:val="000000"/>
-          <w:sz w:val="20"/>
-          <w:szCs w:val="20"/>
-        </w:rPr>
-        <w:br/>
+          <w:rStyle w:val="fontstyle01"/>
+        </w:rPr>
+        <w:t xml:space="preserve"> </w:t>
       </w:r>
       <w:r>
         <w:rPr>
@@ -247,14 +232,9 @@
       </w:r>
       <w:r>
         <w:rPr>
-          <w:rFonts w:ascii="NimbusRomNo9L-ReguItal" w:hAnsi="NimbusRomNo9L-ReguItal"/>
-          <w:i/>
-          <w:iCs/>
-          <w:color w:val="000000"/>
-          <w:sz w:val="20"/>
-          <w:szCs w:val="20"/>
-        </w:rPr>
-        <w:br/>
+          <w:rStyle w:val="fontstyle01"/>
+        </w:rPr>
+        <w:t xml:space="preserve"> </w:t>
       </w:r>
       <w:r>
         <w:rPr>
@@ -264,14 +244,9 @@
       </w:r>
       <w:r>
         <w:rPr>
-          <w:rFonts w:ascii="NimbusRomNo9L-ReguItal" w:hAnsi="NimbusRomNo9L-ReguItal"/>
-          <w:i/>
-          <w:iCs/>
-          <w:color w:val="000000"/>
-          <w:sz w:val="20"/>
-          <w:szCs w:val="20"/>
-        </w:rPr>
-        <w:br/>
+          <w:rStyle w:val="fontstyle01"/>
+        </w:rPr>
+        <w:t xml:space="preserve"> </w:t>
       </w:r>
       <w:r>
         <w:rPr>
@@ -302,46 +277,13 @@
         <w:rPr>
           <w:rStyle w:val="fontstyle01"/>
         </w:rPr>
-        <w:t>To this end, in this paper, we consider a one(few)-</w:t>
-      </w:r>
-      <w:r>
-        <w:rPr>
-          <w:rFonts w:ascii="NimbusRomNo9L-Regu" w:hAnsi="NimbusRomNo9L-Regu"/>
-          <w:color w:val="000000"/>
-          <w:sz w:val="20"/>
-          <w:szCs w:val="20"/>
-        </w:rPr>
-        <w:br/>
-      </w:r>
-      <w:r>
-        <w:rPr>
-          <w:rStyle w:val="fontstyle01"/>
-        </w:rPr>
-        <w:t>shot learning scenario of action localization; given one</w:t>
-      </w:r>
-      <w:r>
-        <w:rPr>
-          <w:rFonts w:ascii="NimbusRomNo9L-Regu" w:hAnsi="NimbusRomNo9L-Regu"/>
-          <w:color w:val="000000"/>
-          <w:sz w:val="20"/>
-          <w:szCs w:val="20"/>
-        </w:rPr>
-        <w:br/>
-      </w:r>
-      <w:r>
-        <w:rPr>
-          <w:rStyle w:val="fontstyle01"/>
-        </w:rPr>
-        <w:t>(or a few) example of new action classes, typically one</w:t>
-      </w:r>
-      <w:r>
-        <w:rPr>
-          <w:rFonts w:ascii="NimbusRomNo9L-Regu" w:hAnsi="NimbusRomNo9L-Regu"/>
-          <w:color w:val="000000"/>
-          <w:sz w:val="20"/>
-          <w:szCs w:val="20"/>
-        </w:rPr>
-        <w:br/>
+        <w:t>To this end, in this paper, we consider a one(few)-shot learning scenario of action localization; given one(or a few) example of new action classes, typically one</w:t>
+      </w:r>
+      <w:r>
+        <w:rPr>
+          <w:rStyle w:val="fontstyle01"/>
+        </w:rPr>
+        <w:t xml:space="preserve"> </w:t>
       </w:r>
       <w:r>
         <w:rPr>
@@ -376,6 +318,66 @@
       </w:r>
       <w:r>
         <w:rPr>
+          <w:rStyle w:val="fontstyle01"/>
+        </w:rPr>
+        <w:t xml:space="preserve"> </w:t>
+      </w:r>
+      <w:r>
+        <w:rPr>
+          <w:rStyle w:val="fontstyle01"/>
+        </w:rPr>
+        <w:t>localization network can be trained in an end-to-end fashion</w:t>
+      </w:r>
+      <w:r>
+        <w:rPr>
+          <w:rStyle w:val="fontstyle01"/>
+        </w:rPr>
+        <w:t xml:space="preserve"> </w:t>
+      </w:r>
+      <w:r>
+        <w:rPr>
+          <w:rStyle w:val="fontstyle01"/>
+        </w:rPr>
+        <w:t>Metric learning methods are also employed by many</w:t>
+      </w:r>
+      <w:r>
+        <w:rPr>
+          <w:rStyle w:val="fontstyle01"/>
+        </w:rPr>
+        <w:t xml:space="preserve"> </w:t>
+      </w:r>
+      <w:r>
+        <w:rPr>
+          <w:rStyle w:val="fontstyle01"/>
+        </w:rPr>
+        <w:t>one-shot learning algorithms that generate good results.</w:t>
+      </w:r>
+      <w:r>
+        <w:rPr>
+          <w:rStyle w:val="fontstyle01"/>
+        </w:rPr>
+        <w:t xml:space="preserve"> </w:t>
+      </w:r>
+      <w:r>
+        <w:rPr>
+          <w:rStyle w:val="fontstyle01"/>
+        </w:rPr>
+        <w:t>Deep siamese networks [22] train a convolutional network</w:t>
+      </w:r>
+      <w:r>
+        <w:rPr>
+          <w:rStyle w:val="fontstyle01"/>
+        </w:rPr>
+        <w:t xml:space="preserve"> </w:t>
+      </w:r>
+      <w:r>
+        <w:rPr>
+          <w:rStyle w:val="fontstyle01"/>
+        </w:rPr>
+        <w:t>to embed examples so that samples in the same class</w:t>
+      </w:r>
+      <w:r>
+        <w:rPr>
           <w:rFonts w:ascii="NimbusRomNo9L-Regu" w:hAnsi="NimbusRomNo9L-Regu"/>
           <w:color w:val="000000"/>
           <w:sz w:val="20"/>
@@ -387,7 +389,31 @@
         <w:rPr>
           <w:rStyle w:val="fontstyle01"/>
         </w:rPr>
-        <w:t>localization network can be trained in an end-to-end fashion</w:t>
+        <w:t>are close while samples in different classes are far away.</w:t>
+      </w:r>
+      <w:r>
+        <w:rPr>
+          <w:rStyle w:val="fontstyle01"/>
+        </w:rPr>
+        <w:t xml:space="preserve"> </w:t>
+      </w:r>
+      <w:r>
+        <w:rPr>
+          <w:rStyle w:val="fontstyle01"/>
+        </w:rPr>
+        <w:t>[43, 36, 39] refine this idea by introducing recurrence and</w:t>
+      </w:r>
+      <w:r>
+        <w:rPr>
+          <w:rStyle w:val="fontstyle01"/>
+        </w:rPr>
+        <w:t xml:space="preserve"> </w:t>
+      </w:r>
+      <w:r>
+        <w:rPr>
+          <w:rStyle w:val="fontstyle01"/>
+        </w:rPr>
+        <w:t>attention mechanisms.</w:t>
       </w:r>
     </w:p>
     <w:p>
@@ -413,7 +439,19 @@
           <w:rStyle w:val="fontstyle01"/>
         </w:rPr>
         <w:lastRenderedPageBreak/>
-        <w:t>Metric learning methods are also employed by many</w:t>
+        <w:t>The one-shot problem setup requires that the classes during testing must not be present during training. Thumos14</w:t>
+      </w:r>
+      <w:r>
+        <w:rPr>
+          <w:rStyle w:val="fontstyle01"/>
+        </w:rPr>
+        <w:t xml:space="preserve"> </w:t>
+      </w:r>
+      <w:r>
+        <w:rPr>
+          <w:rStyle w:val="fontstyle01"/>
+        </w:rPr>
+        <w:t>contains 20 classes from UCF-101, so only the other 81</w:t>
       </w:r>
       <w:r>
         <w:rPr>
@@ -428,7 +466,82 @@
         <w:rPr>
           <w:rStyle w:val="fontstyle01"/>
         </w:rPr>
-        <w:t>one-shot learning algorithms that generate good results.</w:t>
+        <w:t>classes in UCF-101 are used during training the encoder</w:t>
+      </w:r>
+      <w:r>
+        <w:rPr>
+          <w:rStyle w:val="fontstyle01"/>
+          <w:highlight w:val="yellow"/>
+        </w:rPr>
+        <w:t>.</w:t>
+      </w:r>
+      <w:r>
+        <w:rPr>
+          <w:rStyle w:val="fontstyle01"/>
+          <w:highlight w:val="yellow"/>
+        </w:rPr>
+        <w:t xml:space="preserve"> </w:t>
+      </w:r>
+      <w:r>
+        <w:rPr>
+          <w:rStyle w:val="fontstyle01"/>
+          <w:highlight w:val="yellow"/>
+        </w:rPr>
+        <w:t>We denote the two splits of UCF</w:t>
+      </w:r>
+      <w:r>
+        <w:rPr>
+          <w:rStyle w:val="fontstyle01"/>
+        </w:rPr>
+        <w:t>-101 as UCF-101-81 and</w:t>
+      </w:r>
+      <w:r>
+        <w:rPr>
+          <w:rStyle w:val="fontstyle01"/>
+        </w:rPr>
+        <w:t xml:space="preserve"> </w:t>
+      </w:r>
+      <w:r>
+        <w:rPr>
+          <w:rStyle w:val="fontstyle01"/>
+        </w:rPr>
+        <w:t>UCF-101-20. After training the encoder, we use a small</w:t>
+      </w:r>
+      <w:r>
+        <w:rPr>
+          <w:rStyle w:val="fontstyle01"/>
+        </w:rPr>
+        <w:t xml:space="preserve"> </w:t>
+      </w:r>
+      <w:r>
+        <w:rPr>
+          <w:rStyle w:val="fontstyle01"/>
+        </w:rPr>
+        <w:t>part of Thumos14 validation set (contain 6 classes) to train</w:t>
+      </w:r>
+      <w:r>
+        <w:rPr>
+          <w:rStyle w:val="fontstyle01"/>
+        </w:rPr>
+        <w:t xml:space="preserve"> </w:t>
+      </w:r>
+      <w:r>
+        <w:rPr>
+          <w:rStyle w:val="fontstyle01"/>
+        </w:rPr>
+        <w:t>the fully connected network with the features extracted by</w:t>
+      </w:r>
+      <w:r>
+        <w:rPr>
+          <w:rStyle w:val="fontstyle01"/>
+        </w:rPr>
+        <w:t xml:space="preserve"> </w:t>
+      </w:r>
+      <w:r>
+        <w:rPr>
+          <w:rStyle w:val="fontstyle01"/>
+        </w:rPr>
+        <w:t>the video encoder, and use the remaining 14 classes in the</w:t>
       </w:r>
       <w:r>
         <w:rPr>
@@ -443,67 +556,103 @@
         <w:rPr>
           <w:rStyle w:val="fontstyle01"/>
         </w:rPr>
-        <w:t>Deep siamese networks [22] train a convolutional network</w:t>
-      </w:r>
-      <w:r>
-        <w:rPr>
-          <w:rFonts w:ascii="NimbusRomNo9L-Regu" w:hAnsi="NimbusRomNo9L-Regu"/>
-          <w:color w:val="000000"/>
-          <w:sz w:val="20"/>
-          <w:szCs w:val="20"/>
-        </w:rPr>
-        <w:br/>
-      </w:r>
-      <w:r>
-        <w:rPr>
-          <w:rStyle w:val="fontstyle01"/>
-        </w:rPr>
-        <w:t>to embed examples so that samples in the same class</w:t>
-      </w:r>
-      <w:r>
-        <w:rPr>
-          <w:rFonts w:ascii="NimbusRomNo9L-Regu" w:hAnsi="NimbusRomNo9L-Regu"/>
-          <w:color w:val="000000"/>
-          <w:sz w:val="20"/>
-          <w:szCs w:val="20"/>
-        </w:rPr>
-        <w:br/>
-      </w:r>
-      <w:r>
-        <w:rPr>
-          <w:rStyle w:val="fontstyle01"/>
-        </w:rPr>
-        <w:t>are close while samples in different classes are far away.</w:t>
-      </w:r>
-      <w:r>
-        <w:rPr>
-          <w:rFonts w:ascii="NimbusRomNo9L-Regu" w:hAnsi="NimbusRomNo9L-Regu"/>
-          <w:color w:val="000000"/>
-          <w:sz w:val="20"/>
-          <w:szCs w:val="20"/>
-        </w:rPr>
-        <w:br/>
-      </w:r>
-      <w:r>
-        <w:rPr>
-          <w:rStyle w:val="fontstyle01"/>
-        </w:rPr>
-        <w:t>[43, 36, 39] refine this idea by introducing recurrence and</w:t>
-      </w:r>
-      <w:r>
-        <w:rPr>
-          <w:rFonts w:ascii="NimbusRomNo9L-Regu" w:hAnsi="NimbusRomNo9L-Regu"/>
-          <w:color w:val="000000"/>
-          <w:sz w:val="20"/>
-          <w:szCs w:val="20"/>
-        </w:rPr>
-        <w:br/>
-      </w:r>
-      <w:r>
-        <w:rPr>
-          <w:rStyle w:val="fontstyle01"/>
-        </w:rPr>
-        <w:t>attention mechanisms.</w:t>
+        <w:t>test set to test our one-shot localization network. The two</w:t>
+      </w:r>
+      <w:r>
+        <w:rPr>
+          <w:rStyle w:val="fontstyle01"/>
+        </w:rPr>
+        <w:t xml:space="preserve"> </w:t>
+      </w:r>
+      <w:r>
+        <w:rPr>
+          <w:rStyle w:val="fontstyle01"/>
+        </w:rPr>
+        <w:t>splits of Thumos14 validation set and test set are denoted as</w:t>
+      </w:r>
+      <w:r>
+        <w:rPr>
+          <w:rStyle w:val="fontstyle01"/>
+        </w:rPr>
+        <w:t xml:space="preserve"> </w:t>
+      </w:r>
+      <w:r>
+        <w:rPr>
+          <w:rStyle w:val="fontstyle01"/>
+        </w:rPr>
+        <w:t>Thumos-val-6 and Thumos-test-14.</w:t>
+      </w:r>
+      <w:r>
+        <w:rPr>
+          <w:rStyle w:val="fontstyle01"/>
+        </w:rPr>
+        <w:t xml:space="preserve"> </w:t>
+      </w:r>
+      <w:r>
+        <w:rPr>
+          <w:rStyle w:val="fontstyle01"/>
+        </w:rPr>
+        <w:t>Similarly for activity net, we split the 100 classes into</w:t>
+      </w:r>
+      <w:r>
+        <w:rPr>
+          <w:rStyle w:val="fontstyle01"/>
+        </w:rPr>
+        <w:t xml:space="preserve"> </w:t>
+      </w:r>
+      <w:r>
+        <w:rPr>
+          <w:rStyle w:val="fontstyle01"/>
+        </w:rPr>
+        <w:t>80-20 splits. Our one-shot action localization network is</w:t>
+      </w:r>
+      <w:r>
+        <w:rPr>
+          <w:rStyle w:val="fontstyle01"/>
+        </w:rPr>
+        <w:t xml:space="preserve"> </w:t>
+      </w:r>
+      <w:r>
+        <w:rPr>
+          <w:rStyle w:val="fontstyle01"/>
+        </w:rPr>
+        <w:t>trained on videos containing only the 80 classes in the</w:t>
+      </w:r>
+      <w:r>
+        <w:rPr>
+          <w:rStyle w:val="fontstyle01"/>
+        </w:rPr>
+        <w:t xml:space="preserve"> </w:t>
+      </w:r>
+      <w:r>
+        <w:rPr>
+          <w:rStyle w:val="fontstyle01"/>
+        </w:rPr>
+        <w:t>training set, denoted by ActivityNet-train-80, and is tested</w:t>
+      </w:r>
+      <w:r>
+        <w:rPr>
+          <w:rStyle w:val="fontstyle01"/>
+        </w:rPr>
+        <w:t xml:space="preserve"> </w:t>
+      </w:r>
+      <w:r>
+        <w:rPr>
+          <w:rStyle w:val="fontstyle01"/>
+        </w:rPr>
+        <w:t>on the other 20 classes in the validation set, denoted by</w:t>
+      </w:r>
+      <w:r>
+        <w:rPr>
+          <w:rStyle w:val="fontstyle01"/>
+        </w:rPr>
+        <w:t xml:space="preserve"> </w:t>
+      </w:r>
+      <w:r>
+        <w:rPr>
+          <w:rStyle w:val="fontstyle01"/>
+        </w:rPr>
+        <w:t>ActivityNet-val-20.</w:t>
       </w:r>
     </w:p>
     <w:p>
@@ -528,247 +677,75 @@
         <w:rPr>
           <w:rStyle w:val="fontstyle01"/>
         </w:rPr>
-        <w:t>The one-shot problem setup requires that the classes during testing must not be present during training. Thumos14</w:t>
-      </w:r>
-      <w:r>
-        <w:rPr>
-          <w:rFonts w:ascii="NimbusRomNo9L-Regu" w:hAnsi="NimbusRomNo9L-Regu"/>
-          <w:color w:val="000000"/>
-          <w:sz w:val="20"/>
-          <w:szCs w:val="20"/>
-        </w:rPr>
-        <w:br/>
-      </w:r>
-      <w:r>
-        <w:rPr>
-          <w:rStyle w:val="fontstyle01"/>
-        </w:rPr>
-        <w:t>contains 20 classes from UCF-101, so only the other 81</w:t>
-      </w:r>
-      <w:r>
-        <w:rPr>
-          <w:rFonts w:ascii="NimbusRomNo9L-Regu" w:hAnsi="NimbusRomNo9L-Regu"/>
-          <w:color w:val="000000"/>
-          <w:sz w:val="20"/>
-          <w:szCs w:val="20"/>
-        </w:rPr>
-        <w:br/>
-      </w:r>
-      <w:r>
-        <w:rPr>
-          <w:rStyle w:val="fontstyle01"/>
-        </w:rPr>
-        <w:t>classes in UCF-101 are used during training the encoder.</w:t>
-      </w:r>
-      <w:r>
-        <w:rPr>
-          <w:rFonts w:ascii="NimbusRomNo9L-Regu" w:hAnsi="NimbusRomNo9L-Regu"/>
-          <w:color w:val="000000"/>
-          <w:sz w:val="20"/>
-          <w:szCs w:val="20"/>
-        </w:rPr>
-        <w:br/>
-      </w:r>
-      <w:r>
-        <w:rPr>
-          <w:rStyle w:val="fontstyle01"/>
-        </w:rPr>
-        <w:t>We denote the two splits of UCF-101 as UCF-101-81 and</w:t>
-      </w:r>
-      <w:r>
-        <w:rPr>
-          <w:rFonts w:ascii="NimbusRomNo9L-Regu" w:hAnsi="NimbusRomNo9L-Regu"/>
-          <w:color w:val="000000"/>
-          <w:sz w:val="20"/>
-          <w:szCs w:val="20"/>
-        </w:rPr>
-        <w:br/>
-      </w:r>
-      <w:r>
-        <w:rPr>
-          <w:rStyle w:val="fontstyle01"/>
-        </w:rPr>
-        <w:t>UCF-101-20. After training the encoder, we use a small</w:t>
-      </w:r>
-      <w:r>
-        <w:rPr>
-          <w:rFonts w:ascii="NimbusRomNo9L-Regu" w:hAnsi="NimbusRomNo9L-Regu"/>
-          <w:color w:val="000000"/>
-          <w:sz w:val="20"/>
-          <w:szCs w:val="20"/>
-        </w:rPr>
-        <w:br/>
-      </w:r>
-      <w:r>
-        <w:rPr>
-          <w:rStyle w:val="fontstyle01"/>
-        </w:rPr>
-        <w:t>part of Thumos14 validation set (contain 6 classes) to train</w:t>
-      </w:r>
-      <w:r>
-        <w:rPr>
-          <w:rFonts w:ascii="NimbusRomNo9L-Regu" w:hAnsi="NimbusRomNo9L-Regu"/>
-          <w:color w:val="000000"/>
-          <w:sz w:val="20"/>
-          <w:szCs w:val="20"/>
-        </w:rPr>
-        <w:br/>
-      </w:r>
-      <w:r>
-        <w:rPr>
-          <w:rStyle w:val="fontstyle01"/>
-        </w:rPr>
-        <w:t>the fully connected network with the features extracted by</w:t>
-      </w:r>
-      <w:r>
-        <w:rPr>
-          <w:rFonts w:ascii="NimbusRomNo9L-Regu" w:hAnsi="NimbusRomNo9L-Regu"/>
-          <w:color w:val="000000"/>
-          <w:sz w:val="20"/>
-          <w:szCs w:val="20"/>
-        </w:rPr>
-        <w:br/>
-      </w:r>
-      <w:r>
-        <w:rPr>
-          <w:rStyle w:val="fontstyle01"/>
-        </w:rPr>
-        <w:t>the video encoder, and use the remaining 14 classes in the</w:t>
-      </w:r>
-      <w:r>
-        <w:rPr>
-          <w:rFonts w:ascii="NimbusRomNo9L-Regu" w:hAnsi="NimbusRomNo9L-Regu"/>
-          <w:color w:val="000000"/>
-          <w:sz w:val="20"/>
-          <w:szCs w:val="20"/>
-        </w:rPr>
-        <w:br/>
-      </w:r>
-      <w:r>
-        <w:rPr>
-          <w:rStyle w:val="fontstyle01"/>
-        </w:rPr>
-        <w:t>test set to test our one-shot localization network. The two</w:t>
-      </w:r>
-      <w:r>
-        <w:rPr>
-          <w:rFonts w:ascii="NimbusRomNo9L-Regu" w:hAnsi="NimbusRomNo9L-Regu"/>
-          <w:color w:val="000000"/>
-          <w:sz w:val="20"/>
-          <w:szCs w:val="20"/>
-        </w:rPr>
-        <w:br/>
-      </w:r>
-      <w:r>
-        <w:rPr>
-          <w:rStyle w:val="fontstyle01"/>
-        </w:rPr>
-        <w:t>splits of Thumos14 validation set and test set are denoted as</w:t>
-      </w:r>
-      <w:r>
-        <w:rPr>
-          <w:rFonts w:ascii="NimbusRomNo9L-Regu" w:hAnsi="NimbusRomNo9L-Regu"/>
-          <w:color w:val="000000"/>
-          <w:sz w:val="20"/>
-          <w:szCs w:val="20"/>
-        </w:rPr>
-        <w:br/>
-      </w:r>
-      <w:r>
-        <w:rPr>
-          <w:rStyle w:val="fontstyle01"/>
-        </w:rPr>
-        <w:t>Thumos-val-6 and Thumos-test-14.</w:t>
-      </w:r>
-      <w:r>
-        <w:rPr>
-          <w:rFonts w:ascii="NimbusRomNo9L-Regu" w:hAnsi="NimbusRomNo9L-Regu"/>
-          <w:color w:val="000000"/>
-          <w:sz w:val="20"/>
-          <w:szCs w:val="20"/>
-        </w:rPr>
-        <w:br/>
-      </w:r>
-      <w:r>
-        <w:rPr>
-          <w:rStyle w:val="fontstyle01"/>
-        </w:rPr>
-        <w:t>Similarly for activity net, we split the 100 classes into</w:t>
-      </w:r>
-      <w:r>
-        <w:rPr>
-          <w:rFonts w:ascii="NimbusRomNo9L-Regu" w:hAnsi="NimbusRomNo9L-Regu"/>
-          <w:color w:val="000000"/>
-          <w:sz w:val="20"/>
-          <w:szCs w:val="20"/>
-        </w:rPr>
-        <w:br/>
-      </w:r>
-      <w:r>
-        <w:rPr>
-          <w:rStyle w:val="fontstyle01"/>
-        </w:rPr>
-        <w:t>80-20 splits. Our one-shot action localization network is</w:t>
-      </w:r>
-      <w:r>
-        <w:rPr>
-          <w:rFonts w:ascii="NimbusRomNo9L-Regu" w:hAnsi="NimbusRomNo9L-Regu"/>
-          <w:color w:val="000000"/>
-          <w:sz w:val="20"/>
-          <w:szCs w:val="20"/>
-        </w:rPr>
-        <w:br/>
-      </w:r>
-      <w:r>
-        <w:rPr>
-          <w:rStyle w:val="fontstyle01"/>
-        </w:rPr>
-        <w:t>trained on videos containing only the 80 classes in the</w:t>
-      </w:r>
-      <w:r>
-        <w:rPr>
-          <w:rFonts w:ascii="NimbusRomNo9L-Regu" w:hAnsi="NimbusRomNo9L-Regu"/>
-          <w:color w:val="000000"/>
-          <w:sz w:val="20"/>
-          <w:szCs w:val="20"/>
-        </w:rPr>
-        <w:br/>
-      </w:r>
-      <w:r>
-        <w:rPr>
-          <w:rStyle w:val="fontstyle01"/>
-        </w:rPr>
-        <w:t>training set, denoted by ActivityNet-train-80, and is tested</w:t>
-      </w:r>
-      <w:r>
-        <w:rPr>
-          <w:rFonts w:ascii="NimbusRomNo9L-Regu" w:hAnsi="NimbusRomNo9L-Regu"/>
-          <w:color w:val="000000"/>
-          <w:sz w:val="20"/>
-          <w:szCs w:val="20"/>
-        </w:rPr>
-        <w:br/>
-      </w:r>
-      <w:r>
-        <w:rPr>
-          <w:rStyle w:val="fontstyle01"/>
-        </w:rPr>
-        <w:t>on the other 20 classes in the validation set, denoted by</w:t>
-      </w:r>
-      <w:r>
-        <w:rPr>
-          <w:rFonts w:ascii="NimbusRomNo9L-Regu" w:hAnsi="NimbusRomNo9L-Regu"/>
-          <w:color w:val="000000"/>
-          <w:sz w:val="20"/>
-          <w:szCs w:val="20"/>
-        </w:rPr>
-        <w:br/>
-      </w:r>
-      <w:r>
-        <w:rPr>
-          <w:rStyle w:val="fontstyle01"/>
-        </w:rPr>
-        <w:t>ActivityNet-val-20.</w:t>
+        <w:t>We see from Table 1 and 2 that, although there is still</w:t>
+      </w:r>
+      <w:r>
+        <w:rPr>
+          <w:rStyle w:val="fontstyle01"/>
+        </w:rPr>
+        <w:t xml:space="preserve"> </w:t>
+      </w:r>
+      <w:r>
+        <w:rPr>
+          <w:rStyle w:val="fontstyle01"/>
+        </w:rPr>
+        <w:t xml:space="preserve">a performance gap between one-shot and </w:t>
+      </w:r>
+      <w:r>
+        <w:rPr>
+          <w:rStyle w:val="fontstyle01"/>
+          <w:color w:val="FF0000"/>
+        </w:rPr>
+        <w:t>fully supervised</w:t>
+      </w:r>
+      <w:r>
+        <w:rPr>
+          <w:rStyle w:val="fontstyle01"/>
+          <w:color w:val="FF0000"/>
+        </w:rPr>
+        <w:t xml:space="preserve"> </w:t>
+      </w:r>
+      <w:r>
+        <w:rPr>
+          <w:rStyle w:val="fontstyle01"/>
+          <w:color w:val="FF0000"/>
+        </w:rPr>
+        <w:t>action detection</w:t>
+      </w:r>
+      <w:r>
+        <w:rPr>
+          <w:rStyle w:val="fontstyle01"/>
+        </w:rPr>
+        <w:t>, our method significantly outperforms the</w:t>
+      </w:r>
+      <w:r>
+        <w:rPr>
+          <w:rStyle w:val="fontstyle01"/>
+        </w:rPr>
+        <w:t xml:space="preserve"> </w:t>
+      </w:r>
+      <w:r>
+        <w:rPr>
+          <w:rStyle w:val="fontstyle01"/>
+        </w:rPr>
+        <w:t>state-of-the-art method when tested in one-shot setup</w:t>
+      </w:r>
+      <w:r>
+        <w:rPr>
+          <w:rStyle w:val="fontstyle01"/>
+          <w:sz w:val="14"/>
+          <w:szCs w:val="14"/>
+        </w:rPr>
+        <w:t xml:space="preserve">2 </w:t>
+      </w:r>
+      <w:r>
+        <w:rPr>
+          <w:rStyle w:val="fontstyle01"/>
+          <w:rFonts w:hint="eastAsia"/>
+          <w:sz w:val="14"/>
+          <w:szCs w:val="14"/>
+        </w:rPr>
+        <w:t>方法比较垃圾的时候该如何措辞</w:t>
       </w:r>
     </w:p>
     <w:p>
@@ -793,93 +770,44 @@
         <w:rPr>
           <w:rStyle w:val="fontstyle01"/>
         </w:rPr>
-        <w:t>We see from Table 1 and 2 that, although there is still</w:t>
-      </w:r>
-      <w:r>
-        <w:rPr>
-          <w:rFonts w:ascii="NimbusRomNo9L-Regu" w:hAnsi="NimbusRomNo9L-Regu"/>
-          <w:color w:val="000000"/>
-          <w:sz w:val="20"/>
-          <w:szCs w:val="20"/>
-        </w:rPr>
-        <w:br/>
-      </w:r>
-      <w:r>
-        <w:rPr>
-          <w:rStyle w:val="fontstyle01"/>
-        </w:rPr>
-        <w:t xml:space="preserve">a performance gap between one-shot and </w:t>
-      </w:r>
-      <w:bookmarkStart w:id="0" w:name="_GoBack"/>
-      <w:r>
-        <w:rPr>
-          <w:rStyle w:val="fontstyle01"/>
-          <w:color w:val="FF0000"/>
-        </w:rPr>
-        <w:t>fully supervised</w:t>
-      </w:r>
-      <w:r>
-        <w:rPr>
-          <w:rFonts w:ascii="NimbusRomNo9L-Regu" w:hAnsi="NimbusRomNo9L-Regu"/>
-          <w:color w:val="FF0000"/>
-          <w:sz w:val="20"/>
-          <w:szCs w:val="20"/>
-        </w:rPr>
-        <w:br/>
-      </w:r>
-      <w:r>
-        <w:rPr>
-          <w:rStyle w:val="fontstyle01"/>
-          <w:color w:val="FF0000"/>
-        </w:rPr>
-        <w:t>action detection</w:t>
-      </w:r>
-      <w:bookmarkEnd w:id="0"/>
-      <w:r>
-        <w:rPr>
-          <w:rStyle w:val="fontstyle01"/>
-        </w:rPr>
-        <w:t>, our method significantly outperforms the</w:t>
-      </w:r>
-      <w:r>
-        <w:rPr>
-          <w:rFonts w:ascii="NimbusRomNo9L-Regu" w:hAnsi="NimbusRomNo9L-Regu"/>
-          <w:color w:val="000000"/>
-          <w:sz w:val="20"/>
-          <w:szCs w:val="20"/>
-        </w:rPr>
-        <w:br/>
-      </w:r>
-      <w:r>
-        <w:rPr>
-          <w:rStyle w:val="fontstyle01"/>
-        </w:rPr>
-        <w:t>state-of-the-art method when tested in one-shot setup</w:t>
-      </w:r>
-      <w:r>
-        <w:rPr>
-          <w:rStyle w:val="fontstyle01"/>
-          <w:sz w:val="14"/>
-          <w:szCs w:val="14"/>
-        </w:rPr>
-        <w:t>2</w:t>
-      </w:r>
-      <w:r>
-        <w:rPr>
-          <w:rStyle w:val="fontstyle01"/>
-          <w:sz w:val="14"/>
-          <w:szCs w:val="14"/>
-        </w:rPr>
-        <w:t xml:space="preserve"> </w:t>
+        <w:t>Our network is trained</w:t>
+      </w:r>
+      <w:r>
+        <w:rPr>
+          <w:rStyle w:val="fontstyle01"/>
+        </w:rPr>
+        <w:t xml:space="preserve"> </w:t>
+      </w:r>
+      <w:r>
+        <w:rPr>
+          <w:rStyle w:val="fontstyle01"/>
+        </w:rPr>
+        <w:t>under the meta-learning framework so that it can quickly</w:t>
+      </w:r>
+      <w:r>
+        <w:rPr>
+          <w:rStyle w:val="fontstyle01"/>
+        </w:rPr>
+        <w:t xml:space="preserve"> </w:t>
+      </w:r>
+      <w:r>
+        <w:rPr>
+          <w:rStyle w:val="fontstyle01"/>
+        </w:rPr>
+        <w:t>adapt to new classes with just one(few) training samples.</w:t>
+      </w:r>
+      <w:r>
+        <w:rPr>
+          <w:rStyle w:val="fontstyle01"/>
+        </w:rPr>
+        <w:t xml:space="preserve">   </w:t>
       </w:r>
       <w:r>
         <w:rPr>
           <w:rStyle w:val="fontstyle01"/>
           <w:rFonts w:hint="eastAsia"/>
-          <w:sz w:val="14"/>
-          <w:szCs w:val="14"/>
-        </w:rPr>
-        <w:t>方法比较垃圾的时候该如何措辞</w:t>
+        </w:rPr>
+        <w:t>说明自己方法只要少量样本</w:t>
       </w:r>
     </w:p>
     <w:p>
@@ -891,14 +819,20 @@
         </w:numPr>
         <w:ind w:firstLineChars="0"/>
         <w:rPr>
-          <w:rFonts w:hint="eastAsia"/>
-        </w:rPr>
-      </w:pPr>
-      <w:r>
-        <w:rPr>
-          <w:rStyle w:val="fontstyle01"/>
-        </w:rPr>
-        <w:t>Our network is trained</w:t>
+          <w:rStyle w:val="fontstyle01"/>
+          <w:rFonts w:asciiTheme="minorHAnsi" w:hAnsiTheme="minorHAnsi"/>
+          <w:b w:val="0"/>
+          <w:bCs w:val="0"/>
+          <w:color w:val="auto"/>
+          <w:sz w:val="21"/>
+          <w:szCs w:val="22"/>
+        </w:rPr>
+      </w:pPr>
+      <w:r>
+        <w:rPr>
+          <w:rStyle w:val="fontstyle01"/>
+        </w:rPr>
+        <w:t>This usually requires either careful feature engineering, or a significant number of</w:t>
       </w:r>
       <w:r>
         <w:rPr>
@@ -913,7 +847,7 @@
         <w:rPr>
           <w:rStyle w:val="fontstyle01"/>
         </w:rPr>
-        <w:t>under the meta-learning framework so that it can quickly</w:t>
+        <w:t>samples. This is far from what we desire: ideally, robots should be able to learn</w:t>
       </w:r>
       <w:r>
         <w:rPr>
@@ -928,21 +862,35 @@
         <w:rPr>
           <w:rStyle w:val="fontstyle01"/>
         </w:rPr>
-        <w:t>adapt to new classes with just one(few) training samples.</w:t>
-      </w:r>
-      <w:r>
-        <w:rPr>
-          <w:rStyle w:val="fontstyle01"/>
-        </w:rPr>
-        <w:t xml:space="preserve">   </w:t>
-      </w:r>
-      <w:r>
-        <w:rPr>
-          <w:rStyle w:val="fontstyle01"/>
-          <w:rFonts w:hint="eastAsia"/>
-        </w:rPr>
-        <w:t>说明自己方法只要少量样本</w:t>
-      </w:r>
+        <w:t>from very few demonstrations of any given task, and instantly generalize to new</w:t>
+      </w:r>
+      <w:r>
+        <w:rPr>
+          <w:rFonts w:ascii="NimbusRomNo9L-Regu" w:hAnsi="NimbusRomNo9L-Regu"/>
+          <w:color w:val="000000"/>
+          <w:sz w:val="20"/>
+          <w:szCs w:val="20"/>
+        </w:rPr>
+        <w:br/>
+      </w:r>
+      <w:r>
+        <w:rPr>
+          <w:rStyle w:val="fontstyle01"/>
+        </w:rPr>
+        <w:t>situations of the same task, without requiring task-specific engineering</w:t>
+      </w:r>
+    </w:p>
+    <w:p>
+      <w:pPr>
+        <w:pStyle w:val="a9"/>
+        <w:numPr>
+          <w:ilvl w:val="0"/>
+          <w:numId w:val="3"/>
+        </w:numPr>
+        <w:ind w:firstLineChars="0"/>
+      </w:pPr>
+      <w:bookmarkStart w:id="0" w:name="_GoBack"/>
+      <w:bookmarkEnd w:id="0"/>
     </w:p>
     <w:sectPr>
       <w:pgSz w:w="11906" w:h="16838"/>
